--- a/Section-2/Lecture-2.docx
+++ b/Section-2/Lecture-2.docx
@@ -1,6 +1,6 @@
 
 <file path=word/document.xml><?xml version="1.0" encoding="utf-8"?>
-<w:document xmlns:wpc="http://schemas.microsoft.com/office/word/2010/wordprocessingCanvas" xmlns:cx="http://schemas.microsoft.com/office/drawing/2014/chartex" xmlns:mc="http://schemas.openxmlformats.org/markup-compatibility/2006" xmlns:o="urn:schemas-microsoft-com:office:office" xmlns:r="http://schemas.openxmlformats.org/officeDocument/2006/relationships" xmlns:m="http://schemas.openxmlformats.org/officeDocument/2006/math" xmlns:v="urn:schemas-microsoft-com:vml" xmlns:wp14="http://schemas.microsoft.com/office/word/2010/wordprocessingDrawing" xmlns:wp="http://schemas.openxmlformats.org/drawingml/2006/wordprocessingDrawing" xmlns:w10="urn:schemas-microsoft-com:office:word" xmlns:w="http://schemas.openxmlformats.org/wordprocessingml/2006/main" xmlns:w14="http://schemas.microsoft.com/office/word/2010/wordml" xmlns:w15="http://schemas.microsoft.com/office/word/2012/wordml" xmlns:w16se="http://schemas.microsoft.com/office/word/2015/wordml/symex" xmlns:wpg="http://schemas.microsoft.com/office/word/2010/wordprocessingGroup" xmlns:wpi="http://schemas.microsoft.com/office/word/2010/wordprocessingInk" xmlns:wne="http://schemas.microsoft.com/office/word/2006/wordml" xmlns:wps="http://schemas.microsoft.com/office/word/2010/wordprocessingShape" mc:Ignorable="w14 w15 w16se wp14">
+<w:document xmlns:wpc="http://schemas.microsoft.com/office/word/2010/wordprocessingCanvas" xmlns:mc="http://schemas.openxmlformats.org/markup-compatibility/2006" xmlns:o="urn:schemas-microsoft-com:office:office" xmlns:r="http://schemas.openxmlformats.org/officeDocument/2006/relationships" xmlns:m="http://schemas.openxmlformats.org/officeDocument/2006/math" xmlns:v="urn:schemas-microsoft-com:vml" xmlns:wp14="http://schemas.microsoft.com/office/word/2010/wordprocessingDrawing" xmlns:wp="http://schemas.openxmlformats.org/drawingml/2006/wordprocessingDrawing" xmlns:w10="urn:schemas-microsoft-com:office:word" xmlns:w="http://schemas.openxmlformats.org/wordprocessingml/2006/main" xmlns:w14="http://schemas.microsoft.com/office/word/2010/wordml" xmlns:w15="http://schemas.microsoft.com/office/word/2012/wordml" xmlns:wpg="http://schemas.microsoft.com/office/word/2010/wordprocessingGroup" xmlns:wpi="http://schemas.microsoft.com/office/word/2010/wordprocessingInk" xmlns:wne="http://schemas.microsoft.com/office/word/2006/wordml" xmlns:wps="http://schemas.microsoft.com/office/word/2010/wordprocessingShape" mc:Ignorable="w14 w15 wp14">
   <w:body>
     <w:p>
       <w:pPr>
@@ -21,7 +21,39 @@
           <w:szCs w:val="32"/>
           <w:lang w:val="az-Latn-AZ"/>
         </w:rPr>
-        <w:t>Keçən lecture-da biz dataların, databazada saxlanıldığını öyrənmişdik və bu dataların da databaza da olan table-larda saxlanıldığını bilmişdik. Bu lecture-da isə biz artıq databaza-dan dataların retrive olunmasına baxacayıq.</w:t>
+        <w:t xml:space="preserve">Keçən </w:t>
+      </w:r>
+      <w:r>
+        <w:rPr>
+          <w:sz w:val="32"/>
+          <w:szCs w:val="32"/>
+          <w:lang w:val="az-Latn-AZ"/>
+        </w:rPr>
+        <w:t>mövzu</w:t>
+      </w:r>
+      <w:r>
+        <w:rPr>
+          <w:sz w:val="32"/>
+          <w:szCs w:val="32"/>
+          <w:lang w:val="az-Latn-AZ"/>
+        </w:rPr>
+        <w:t xml:space="preserve">-da biz dataların, databazada saxlanıldığını öyrənmişdik və bu dataların da databaza da olan table-larda saxlanıldığını bilmişdik. Bu lecture-da isə biz artıq databaza-dan dataların </w:t>
+      </w:r>
+      <w:r>
+        <w:rPr>
+          <w:sz w:val="32"/>
+          <w:szCs w:val="32"/>
+          <w:lang w:val="az-Latn-AZ"/>
+        </w:rPr>
+        <w:t>əldə olunmasına</w:t>
+      </w:r>
+      <w:r>
+        <w:rPr>
+          <w:sz w:val="32"/>
+          <w:szCs w:val="32"/>
+          <w:lang w:val="az-Latn-AZ"/>
+        </w:rPr>
+        <w:t xml:space="preserve"> baxacayıq.</w:t>
       </w:r>
       <w:r>
         <w:rPr>
@@ -155,23 +187,41 @@
       </w:pPr>
       <w:r>
         <w:rPr>
+          <w:sz w:val="32"/>
+          <w:szCs w:val="32"/>
+          <w:lang w:val="az-Latn-AZ"/>
+        </w:rPr>
+        <w:t>Gəlin elə isə ilk yazacağımız query-ni yazmağa başlıyaq.</w:t>
+      </w:r>
+    </w:p>
+    <w:p>
+      <w:pPr>
+        <w:pStyle w:val="ListParagraph"/>
+        <w:rPr>
+          <w:sz w:val="32"/>
+          <w:szCs w:val="32"/>
+          <w:lang w:val="az-Latn-AZ"/>
+        </w:rPr>
+      </w:pPr>
+      <w:r>
+        <w:rPr>
           <w:noProof/>
           <w:sz w:val="32"/>
           <w:szCs w:val="32"/>
         </w:rPr>
         <w:drawing>
-          <wp:anchor distT="0" distB="0" distL="114300" distR="114300" simplePos="0" relativeHeight="251658240" behindDoc="0" locked="0" layoutInCell="1" allowOverlap="1" wp14:anchorId="4563615C" wp14:editId="109ACDD5">
+          <wp:anchor distT="0" distB="0" distL="114300" distR="114300" simplePos="0" relativeHeight="251669504" behindDoc="0" locked="0" layoutInCell="1" allowOverlap="1" wp14:anchorId="05EB5160" wp14:editId="2F9D7A49">
             <wp:simplePos x="0" y="0"/>
             <wp:positionH relativeFrom="column">
-              <wp:posOffset>1600200</wp:posOffset>
+              <wp:posOffset>1539240</wp:posOffset>
             </wp:positionH>
-            <wp:positionV relativeFrom="paragraph">
-              <wp:posOffset>363643</wp:posOffset>
+            <wp:positionV relativeFrom="page">
+              <wp:posOffset>4671060</wp:posOffset>
             </wp:positionV>
-            <wp:extent cx="2415540" cy="518160"/>
-            <wp:effectExtent l="0" t="0" r="3810" b="0"/>
+            <wp:extent cx="2636520" cy="1508760"/>
+            <wp:effectExtent l="0" t="0" r="0" b="0"/>
             <wp:wrapSquare wrapText="bothSides"/>
-            <wp:docPr id="1" name="Picture 1"/>
+            <wp:docPr id="9" name="Picture 9"/>
             <wp:cNvGraphicFramePr>
               <a:graphicFrameLocks xmlns:a="http://schemas.openxmlformats.org/drawingml/2006/main" noChangeAspect="1"/>
             </wp:cNvGraphicFramePr>
@@ -179,7 +229,7 @@
               <a:graphicData uri="http://schemas.openxmlformats.org/drawingml/2006/picture">
                 <pic:pic xmlns:pic="http://schemas.openxmlformats.org/drawingml/2006/picture">
                   <pic:nvPicPr>
-                    <pic:cNvPr id="1" name="1.jpg"/>
+                    <pic:cNvPr id="9" name="Annotation 2023-06-18 134219.jpg"/>
                     <pic:cNvPicPr/>
                   </pic:nvPicPr>
                   <pic:blipFill>
@@ -197,7 +247,7 @@
                   <pic:spPr>
                     <a:xfrm>
                       <a:off x="0" y="0"/>
-                      <a:ext cx="2415540" cy="518160"/>
+                      <a:ext cx="2636520" cy="1508760"/>
                     </a:xfrm>
                     <a:prstGeom prst="rect">
                       <a:avLst/>
@@ -209,14 +259,6 @@
           </wp:anchor>
         </w:drawing>
       </w:r>
-      <w:r>
-        <w:rPr>
-          <w:sz w:val="32"/>
-          <w:szCs w:val="32"/>
-          <w:lang w:val="az-Latn-AZ"/>
-        </w:rPr>
-        <w:t>Gəlin elə isə ilk yazacağımız query-ni yazmağa başlıyaq.</w:t>
-      </w:r>
     </w:p>
     <w:p>
       <w:pPr>
@@ -230,6 +272,25 @@
     </w:p>
     <w:p>
       <w:pPr>
+        <w:pStyle w:val="ListParagraph"/>
+        <w:rPr>
+          <w:sz w:val="32"/>
+          <w:szCs w:val="32"/>
+          <w:lang w:val="az-Latn-AZ"/>
+        </w:rPr>
+      </w:pPr>
+    </w:p>
+    <w:p>
+      <w:pPr>
+        <w:rPr>
+          <w:sz w:val="32"/>
+          <w:szCs w:val="32"/>
+          <w:lang w:val="az-Latn-AZ"/>
+        </w:rPr>
+      </w:pPr>
+    </w:p>
+    <w:p>
+      <w:pPr>
         <w:rPr>
           <w:sz w:val="32"/>
           <w:szCs w:val="32"/>
@@ -252,18 +313,18 @@
           <w:szCs w:val="32"/>
         </w:rPr>
         <w:drawing>
-          <wp:anchor distT="0" distB="0" distL="114300" distR="114300" simplePos="0" relativeHeight="251659264" behindDoc="0" locked="0" layoutInCell="1" allowOverlap="1" wp14:anchorId="14E2AAE9" wp14:editId="56C369DC">
+          <wp:anchor distT="0" distB="0" distL="114300" distR="114300" simplePos="0" relativeHeight="251670528" behindDoc="0" locked="0" layoutInCell="1" allowOverlap="1" wp14:anchorId="446511FF" wp14:editId="74703442">
             <wp:simplePos x="0" y="0"/>
             <wp:positionH relativeFrom="column">
-              <wp:posOffset>25400</wp:posOffset>
+              <wp:posOffset>167640</wp:posOffset>
             </wp:positionH>
-            <wp:positionV relativeFrom="paragraph">
-              <wp:posOffset>2194560</wp:posOffset>
+            <wp:positionV relativeFrom="page">
+              <wp:posOffset>8237220</wp:posOffset>
             </wp:positionV>
             <wp:extent cx="5943600" cy="1545590"/>
             <wp:effectExtent l="0" t="0" r="0" b="0"/>
             <wp:wrapSquare wrapText="bothSides"/>
-            <wp:docPr id="2" name="Picture 2"/>
+            <wp:docPr id="14" name="Picture 14"/>
             <wp:cNvGraphicFramePr>
               <a:graphicFrameLocks xmlns:a="http://schemas.openxmlformats.org/drawingml/2006/main" noChangeAspect="1"/>
             </wp:cNvGraphicFramePr>
@@ -271,11 +332,11 @@
               <a:graphicData uri="http://schemas.openxmlformats.org/drawingml/2006/picture">
                 <pic:pic xmlns:pic="http://schemas.openxmlformats.org/drawingml/2006/picture">
                   <pic:nvPicPr>
-                    <pic:cNvPr id="2" name="2.jpg"/>
+                    <pic:cNvPr id="14" name="2.jpg"/>
                     <pic:cNvPicPr/>
                   </pic:nvPicPr>
                   <pic:blipFill>
-                    <a:blip r:embed="rId8" cstate="print">
+                    <a:blip r:embed="rId8">
                       <a:extLst>
                         <a:ext uri="{28A0092B-C50C-407E-A947-70E740481C1C}">
                           <a14:useLocalDpi xmlns:a14="http://schemas.microsoft.com/office/drawing/2010/main" val="0"/>
@@ -338,7 +399,39 @@
           <w:szCs w:val="32"/>
           <w:lang w:val="az-Latn-AZ"/>
         </w:rPr>
-        <w:t xml:space="preserve"> Şəkildəki query-ni çalışdırıb görsək, görəcik ki, bizə xüsusi ayrılmış bir table çıxacaqdır qarşımıza və onun da içində datalar gələcəkdir. Aşağıdakı şəkildəki kimi.</w:t>
+        <w:t xml:space="preserve"> Şəkildəki query-ni çalışdırıb görsək, görəcik ki, bizə xüsusi ayrılmış bir table çıxacaqdır qarşımıza və onun da içində datalar gələcə</w:t>
+      </w:r>
+      <w:r>
+        <w:rPr>
+          <w:sz w:val="32"/>
+          <w:szCs w:val="32"/>
+          <w:lang w:val="az-Latn-AZ"/>
+        </w:rPr>
+        <w:t>kdir, eynən a</w:t>
+      </w:r>
+      <w:r>
+        <w:rPr>
+          <w:sz w:val="32"/>
+          <w:szCs w:val="32"/>
+          <w:lang w:val="az-Latn-AZ"/>
+        </w:rPr>
+        <w:t>şağıdakı şəkildəki</w:t>
+      </w:r>
+      <w:r>
+        <w:rPr>
+          <w:sz w:val="32"/>
+          <w:szCs w:val="32"/>
+          <w:lang w:val="az-Latn-AZ"/>
+        </w:rPr>
+        <w:t xml:space="preserve"> olduğu</w:t>
+      </w:r>
+      <w:r>
+        <w:rPr>
+          <w:sz w:val="32"/>
+          <w:szCs w:val="32"/>
+          <w:lang w:val="az-Latn-AZ"/>
+        </w:rPr>
+        <w:t xml:space="preserve"> kimi.</w:t>
       </w:r>
     </w:p>
     <w:p>
@@ -357,18 +450,18 @@
         </w:rPr>
         <w:lastRenderedPageBreak/>
         <w:drawing>
-          <wp:anchor distT="0" distB="0" distL="114300" distR="114300" simplePos="0" relativeHeight="251660288" behindDoc="0" locked="0" layoutInCell="1" allowOverlap="1" wp14:anchorId="2C3ACA61" wp14:editId="6672B557">
+          <wp:anchor distT="0" distB="0" distL="114300" distR="114300" simplePos="0" relativeHeight="251671552" behindDoc="0" locked="0" layoutInCell="1" allowOverlap="1" wp14:anchorId="2723F655" wp14:editId="29ADE07D">
             <wp:simplePos x="0" y="0"/>
             <wp:positionH relativeFrom="column">
-              <wp:posOffset>186266</wp:posOffset>
+              <wp:posOffset>83820</wp:posOffset>
             </wp:positionH>
-            <wp:positionV relativeFrom="paragraph">
-              <wp:posOffset>2726690</wp:posOffset>
+            <wp:positionV relativeFrom="page">
+              <wp:posOffset>3581400</wp:posOffset>
             </wp:positionV>
-            <wp:extent cx="5943600" cy="1717675"/>
+            <wp:extent cx="5943600" cy="2409190"/>
             <wp:effectExtent l="0" t="0" r="0" b="0"/>
             <wp:wrapSquare wrapText="bothSides"/>
-            <wp:docPr id="3" name="Picture 3"/>
+            <wp:docPr id="15" name="Picture 15"/>
             <wp:cNvGraphicFramePr>
               <a:graphicFrameLocks xmlns:a="http://schemas.openxmlformats.org/drawingml/2006/main" noChangeAspect="1"/>
             </wp:cNvGraphicFramePr>
@@ -376,7 +469,7 @@
               <a:graphicData uri="http://schemas.openxmlformats.org/drawingml/2006/picture">
                 <pic:pic xmlns:pic="http://schemas.openxmlformats.org/drawingml/2006/picture">
                   <pic:nvPicPr>
-                    <pic:cNvPr id="3" name="3.jpg"/>
+                    <pic:cNvPr id="15" name="3.jpg"/>
                     <pic:cNvPicPr/>
                   </pic:nvPicPr>
                   <pic:blipFill>
@@ -394,7 +487,7 @@
                   <pic:spPr>
                     <a:xfrm>
                       <a:off x="0" y="0"/>
-                      <a:ext cx="5943600" cy="1717675"/>
+                      <a:ext cx="5943600" cy="2409190"/>
                     </a:xfrm>
                     <a:prstGeom prst="rect">
                       <a:avLst/>
@@ -429,7 +522,23 @@
           <w:szCs w:val="32"/>
           <w:lang w:val="az-Latn-AZ"/>
         </w:rPr>
-        <w:t>adlanır və bu statement bir nevin key</w:t>
+        <w:t xml:space="preserve">adlanır və bu statement bir </w:t>
+      </w:r>
+      <w:r>
+        <w:rPr>
+          <w:sz w:val="32"/>
+          <w:szCs w:val="32"/>
+          <w:lang w:val="az-Latn-AZ"/>
+        </w:rPr>
+        <w:t>yığın</w:t>
+      </w:r>
+      <w:r>
+        <w:rPr>
+          <w:sz w:val="32"/>
+          <w:szCs w:val="32"/>
+          <w:lang w:val="az-Latn-AZ"/>
+        </w:rPr>
+        <w:t xml:space="preserve"> key</w:t>
       </w:r>
       <w:r>
         <w:rPr>
@@ -506,7 +615,23 @@
           <w:szCs w:val="32"/>
           <w:lang w:val="az-Latn-AZ"/>
         </w:rPr>
-        <w:t xml:space="preserve">dür.Yadınızda saxlayın kimsə sizə desəki,  filan table-dan dataları gətir, filan table-dan dataları çək, filan table-da olan datalara bax və s. bu kimi ifadələr işlətdik də burada həmən şəxsin məhz </w:t>
+        <w:t>dür.Yadınızda saxlayın kimsə sizə desəki,  filan table-dan dataları gətir, filan table-dan dataları çək, filan table-da olan datalara bax və s. bu kimi ifadələr işlə</w:t>
+      </w:r>
+      <w:r>
+        <w:rPr>
+          <w:sz w:val="32"/>
+          <w:szCs w:val="32"/>
+          <w:lang w:val="az-Latn-AZ"/>
+        </w:rPr>
+        <w:t>tdik</w:t>
+      </w:r>
+      <w:r>
+        <w:rPr>
+          <w:sz w:val="32"/>
+          <w:szCs w:val="32"/>
+          <w:lang w:val="az-Latn-AZ"/>
+        </w:rPr>
+        <w:t xml:space="preserve">də burada həmən şəxsin məhz </w:t>
       </w:r>
       <w:r>
         <w:rPr>
@@ -586,24 +711,72 @@
           <w:szCs w:val="32"/>
           <w:lang w:val="az-Latn-AZ"/>
         </w:rPr>
-        <w:t>-ü olmadan heç bir şəkildə table-dan datalar əldə edə bilmərik, əgər cəhd etsəniz xəta ilə qarşılaşacaqsınız. Aşağıdakı şəkildəki kimi.</w:t>
-      </w:r>
-    </w:p>
-    <w:p>
-      <w:pPr>
-        <w:rPr>
-          <w:sz w:val="32"/>
-          <w:szCs w:val="32"/>
-          <w:lang w:val="az-Latn-AZ"/>
-        </w:rPr>
-      </w:pPr>
-    </w:p>
-    <w:p>
-      <w:pPr>
-        <w:rPr>
-          <w:sz w:val="32"/>
-          <w:szCs w:val="32"/>
-          <w:lang w:val="az-Latn-AZ"/>
+        <w:t>-ü olmadan heç bir şəkildə table-dan datalar əldə edə bilmərik, əgər cəhd etsəniz xəta ilə</w:t>
+      </w:r>
+      <w:r>
+        <w:rPr>
+          <w:sz w:val="32"/>
+          <w:szCs w:val="32"/>
+          <w:lang w:val="az-Latn-AZ"/>
+        </w:rPr>
+        <w:t xml:space="preserve"> qarşılaşacaqsınız, eynən a</w:t>
+      </w:r>
+      <w:r>
+        <w:rPr>
+          <w:sz w:val="32"/>
+          <w:szCs w:val="32"/>
+          <w:lang w:val="az-Latn-AZ"/>
+        </w:rPr>
+        <w:t>şağıdakı şəkildə</w:t>
+      </w:r>
+      <w:r>
+        <w:rPr>
+          <w:sz w:val="32"/>
+          <w:szCs w:val="32"/>
+          <w:lang w:val="az-Latn-AZ"/>
+        </w:rPr>
+        <w:t xml:space="preserve"> olduğu</w:t>
+      </w:r>
+      <w:r>
+        <w:rPr>
+          <w:sz w:val="32"/>
+          <w:szCs w:val="32"/>
+          <w:lang w:val="az-Latn-AZ"/>
+        </w:rPr>
+        <w:t xml:space="preserve"> kimi.</w:t>
+      </w:r>
+    </w:p>
+    <w:p>
+      <w:pPr>
+        <w:rPr>
+          <w:sz w:val="32"/>
+          <w:szCs w:val="32"/>
+          <w:lang w:val="az-Latn-AZ"/>
+        </w:rPr>
+      </w:pPr>
+    </w:p>
+    <w:p>
+      <w:pPr>
+        <w:rPr>
+          <w:sz w:val="32"/>
+          <w:szCs w:val="32"/>
+          <w:lang w:val="az-Latn-AZ"/>
+        </w:rPr>
+      </w:pPr>
+      <w:r>
+        <w:rPr>
+          <w:sz w:val="32"/>
+          <w:szCs w:val="32"/>
+          <w:lang w:val="az-Latn-AZ"/>
+        </w:rPr>
+        <w:t>və yaxud aşağıdakı şəkildə kimi query-ni çalışdırsanız yenə də xəta ilə qaşrılaşacaqsınız.</w:t>
+      </w:r>
+    </w:p>
+    <w:p>
+      <w:pPr>
+        <w:rPr>
+          <w:sz w:val="32"/>
+          <w:szCs w:val="32"/>
         </w:rPr>
       </w:pPr>
       <w:r>
@@ -613,13 +786,13 @@
           <w:szCs w:val="32"/>
         </w:rPr>
         <w:drawing>
-          <wp:anchor distT="0" distB="0" distL="114300" distR="114300" simplePos="0" relativeHeight="251661312" behindDoc="0" locked="0" layoutInCell="1" allowOverlap="1" wp14:anchorId="4500C4D0" wp14:editId="498B3BCD">
+          <wp:anchor distT="0" distB="0" distL="114300" distR="114300" simplePos="0" relativeHeight="251661312" behindDoc="0" locked="0" layoutInCell="1" allowOverlap="1" wp14:anchorId="4209C025" wp14:editId="0B1D34DE">
             <wp:simplePos x="0" y="0"/>
             <wp:positionH relativeFrom="margin">
-              <wp:align>center</wp:align>
+              <wp:posOffset>1855470</wp:posOffset>
             </wp:positionH>
-            <wp:positionV relativeFrom="paragraph">
-              <wp:posOffset>604308</wp:posOffset>
+            <wp:positionV relativeFrom="page">
+              <wp:posOffset>7063740</wp:posOffset>
             </wp:positionV>
             <wp:extent cx="2369820" cy="1767840"/>
             <wp:effectExtent l="0" t="0" r="0" b="3810"/>
@@ -662,68 +835,53 @@
           </wp:anchor>
         </w:drawing>
       </w:r>
-      <w:r>
-        <w:rPr>
-          <w:sz w:val="32"/>
-          <w:szCs w:val="32"/>
-          <w:lang w:val="az-Latn-AZ"/>
-        </w:rPr>
-        <w:t>və yaxud aşağıdakı şəkildə kimi query-ni çalışdırsanız yenə də xəta ilə qaşrılaşacaqsınız.</w:t>
-      </w:r>
-    </w:p>
-    <w:p>
-      <w:pPr>
-        <w:rPr>
-          <w:sz w:val="32"/>
-          <w:szCs w:val="32"/>
-        </w:rPr>
-      </w:pPr>
-    </w:p>
-    <w:p>
-      <w:pPr>
-        <w:rPr>
-          <w:sz w:val="32"/>
-          <w:szCs w:val="32"/>
-        </w:rPr>
-      </w:pPr>
-    </w:p>
-    <w:p>
-      <w:pPr>
-        <w:rPr>
-          <w:sz w:val="32"/>
-          <w:szCs w:val="32"/>
-        </w:rPr>
-      </w:pPr>
-    </w:p>
-    <w:p>
-      <w:pPr>
-        <w:rPr>
-          <w:sz w:val="32"/>
-          <w:szCs w:val="32"/>
-        </w:rPr>
-      </w:pPr>
-    </w:p>
-    <w:p>
-      <w:pPr>
-        <w:rPr>
-          <w:sz w:val="32"/>
-          <w:szCs w:val="32"/>
-        </w:rPr>
-      </w:pPr>
-    </w:p>
-    <w:p>
-      <w:pPr>
-        <w:rPr>
-          <w:sz w:val="32"/>
-          <w:szCs w:val="32"/>
-          <w:lang w:val="az-Latn-AZ"/>
-        </w:rPr>
-      </w:pPr>
-      <w:r>
-        <w:rPr>
-          <w:sz w:val="32"/>
-          <w:szCs w:val="32"/>
-        </w:rPr>
+    </w:p>
+    <w:p>
+      <w:pPr>
+        <w:rPr>
+          <w:sz w:val="32"/>
+          <w:szCs w:val="32"/>
+        </w:rPr>
+      </w:pPr>
+    </w:p>
+    <w:p>
+      <w:pPr>
+        <w:rPr>
+          <w:sz w:val="32"/>
+          <w:szCs w:val="32"/>
+        </w:rPr>
+      </w:pPr>
+    </w:p>
+    <w:p>
+      <w:pPr>
+        <w:rPr>
+          <w:sz w:val="32"/>
+          <w:szCs w:val="32"/>
+        </w:rPr>
+      </w:pPr>
+    </w:p>
+    <w:p>
+      <w:pPr>
+        <w:rPr>
+          <w:sz w:val="32"/>
+          <w:szCs w:val="32"/>
+        </w:rPr>
+      </w:pPr>
+    </w:p>
+    <w:p>
+      <w:pPr>
+        <w:rPr>
+          <w:sz w:val="32"/>
+          <w:szCs w:val="32"/>
+          <w:lang w:val="az-Latn-AZ"/>
+        </w:rPr>
+      </w:pPr>
+      <w:r>
+        <w:rPr>
+          <w:sz w:val="32"/>
+          <w:szCs w:val="32"/>
+        </w:rPr>
+        <w:lastRenderedPageBreak/>
         <w:t>bu o dem</w:t>
       </w:r>
       <w:r>
@@ -772,7 +930,6 @@
           <w:szCs w:val="32"/>
           <w:lang w:val="az-Latn-AZ"/>
         </w:rPr>
-        <w:lastRenderedPageBreak/>
         <w:t xml:space="preserve">SELECT </w:t>
       </w:r>
       <w:r>
@@ -1097,6 +1254,7 @@
         <w:rPr>
           <w:sz w:val="32"/>
           <w:szCs w:val="32"/>
+          <w:lang w:val="az-Latn-AZ"/>
         </w:rPr>
       </w:pPr>
       <w:r>
@@ -1106,18 +1264,18 @@
           <w:szCs w:val="32"/>
         </w:rPr>
         <w:drawing>
-          <wp:anchor distT="0" distB="0" distL="114300" distR="114300" simplePos="0" relativeHeight="251662336" behindDoc="0" locked="0" layoutInCell="1" allowOverlap="1" wp14:anchorId="010F0504" wp14:editId="38402559">
+          <wp:anchor distT="0" distB="0" distL="114300" distR="114300" simplePos="0" relativeHeight="251672576" behindDoc="0" locked="0" layoutInCell="1" allowOverlap="1" wp14:anchorId="4F6CAAFC" wp14:editId="16E86B87">
             <wp:simplePos x="0" y="0"/>
             <wp:positionH relativeFrom="column">
-              <wp:posOffset>245533</wp:posOffset>
+              <wp:posOffset>-152400</wp:posOffset>
             </wp:positionH>
-            <wp:positionV relativeFrom="paragraph">
-              <wp:posOffset>887307</wp:posOffset>
+            <wp:positionV relativeFrom="page">
+              <wp:posOffset>6867525</wp:posOffset>
             </wp:positionV>
-            <wp:extent cx="5943600" cy="1982470"/>
-            <wp:effectExtent l="0" t="0" r="0" b="0"/>
+            <wp:extent cx="5943600" cy="3345815"/>
+            <wp:effectExtent l="0" t="0" r="0" b="6985"/>
             <wp:wrapSquare wrapText="bothSides"/>
-            <wp:docPr id="5" name="Picture 5"/>
+            <wp:docPr id="16" name="Picture 16"/>
             <wp:cNvGraphicFramePr>
               <a:graphicFrameLocks xmlns:a="http://schemas.openxmlformats.org/drawingml/2006/main" noChangeAspect="1"/>
             </wp:cNvGraphicFramePr>
@@ -1125,11 +1283,11 @@
               <a:graphicData uri="http://schemas.openxmlformats.org/drawingml/2006/picture">
                 <pic:pic xmlns:pic="http://schemas.openxmlformats.org/drawingml/2006/picture">
                   <pic:nvPicPr>
-                    <pic:cNvPr id="5" name="5.jpg"/>
+                    <pic:cNvPr id="16" name="4.jpg"/>
                     <pic:cNvPicPr/>
                   </pic:nvPicPr>
                   <pic:blipFill>
-                    <a:blip r:embed="rId11" cstate="print">
+                    <a:blip r:embed="rId11">
                       <a:extLst>
                         <a:ext uri="{28A0092B-C50C-407E-A947-70E740481C1C}">
                           <a14:useLocalDpi xmlns:a14="http://schemas.microsoft.com/office/drawing/2010/main" val="0"/>
@@ -1143,7 +1301,7 @@
                   <pic:spPr>
                     <a:xfrm>
                       <a:off x="0" y="0"/>
-                      <a:ext cx="5943600" cy="1982470"/>
+                      <a:ext cx="5943600" cy="3345815"/>
                     </a:xfrm>
                     <a:prstGeom prst="rect">
                       <a:avLst/>
@@ -1186,22 +1344,15 @@
         <w:rPr>
           <w:sz w:val="32"/>
           <w:szCs w:val="32"/>
-        </w:rPr>
-      </w:pPr>
-    </w:p>
-    <w:p>
-      <w:pPr>
-        <w:rPr>
-          <w:sz w:val="32"/>
-          <w:szCs w:val="32"/>
-          <w:lang w:val="az-Latn-AZ"/>
-        </w:rPr>
-      </w:pPr>
-      <w:r>
-        <w:rPr>
-          <w:sz w:val="32"/>
-          <w:szCs w:val="32"/>
-        </w:rPr>
+          <w:lang w:val="az-Latn-AZ"/>
+        </w:rPr>
+      </w:pPr>
+      <w:r>
+        <w:rPr>
+          <w:sz w:val="32"/>
+          <w:szCs w:val="32"/>
+        </w:rPr>
+        <w:lastRenderedPageBreak/>
         <w:t>Q</w:t>
       </w:r>
       <w:r>
@@ -1226,16 +1377,7 @@
           <w:szCs w:val="32"/>
           <w:lang w:val="az-Latn-AZ"/>
         </w:rPr>
-        <w:t xml:space="preserve"> soruşduq ki, hey databaza bizə sənə göndərdiyimiz bu sorğu(query) əsnasında bizə bu dataları ver </w:t>
-      </w:r>
-      <w:r>
-        <w:rPr>
-          <w:sz w:val="32"/>
-          <w:szCs w:val="32"/>
-          <w:lang w:val="az-Latn-AZ"/>
-        </w:rPr>
-        <w:lastRenderedPageBreak/>
-        <w:t>və bu adlandı bizdə nə query. Biz bu query-də heç bir modify, heç bir delete və heç bir add əməliyyatı yerinə yetirmədik sadəcə yerinə yetirdiyimiz əməliyyat databazadan dataları əldə etmək oldu, nəyin əsasında? Əlbətdəki query əsasında.</w:t>
+        <w:t xml:space="preserve"> soruşduq ki, bizə sənə göndərdiyimiz bu sorğu(query) əsnasında bizə bu dataları ver və bu adlandı bizdə query. Biz bu query-də heç bir modify, heç bir delete və heç bir add əməliyyatı yerinə yetirmədik sadəcə yerinə yetirdiyimiz əməliyyat databazadan dataları əldə etmək oldu, nəyin əsasında? Əlbətdəki query əsasında.</w:t>
       </w:r>
     </w:p>
     <w:p>
@@ -1258,18 +1400,18 @@
           <w:szCs w:val="32"/>
         </w:rPr>
         <w:drawing>
-          <wp:anchor distT="0" distB="0" distL="114300" distR="114300" simplePos="0" relativeHeight="251663360" behindDoc="0" locked="0" layoutInCell="1" allowOverlap="1" wp14:anchorId="1BFF2518" wp14:editId="263ED3C0">
+          <wp:anchor distT="0" distB="0" distL="114300" distR="114300" simplePos="0" relativeHeight="251673600" behindDoc="0" locked="0" layoutInCell="1" allowOverlap="1" wp14:anchorId="7117EF8B" wp14:editId="3E4DADD8">
             <wp:simplePos x="0" y="0"/>
             <wp:positionH relativeFrom="column">
-              <wp:posOffset>247650</wp:posOffset>
+              <wp:posOffset>50800</wp:posOffset>
             </wp:positionH>
-            <wp:positionV relativeFrom="paragraph">
-              <wp:posOffset>575310</wp:posOffset>
+            <wp:positionV relativeFrom="page">
+              <wp:posOffset>3162300</wp:posOffset>
             </wp:positionV>
-            <wp:extent cx="5943600" cy="1979295"/>
-            <wp:effectExtent l="0" t="0" r="0" b="1905"/>
+            <wp:extent cx="5943600" cy="1971040"/>
+            <wp:effectExtent l="0" t="0" r="0" b="0"/>
             <wp:wrapSquare wrapText="bothSides"/>
-            <wp:docPr id="6" name="Picture 6"/>
+            <wp:docPr id="17" name="Picture 17"/>
             <wp:cNvGraphicFramePr>
               <a:graphicFrameLocks xmlns:a="http://schemas.openxmlformats.org/drawingml/2006/main" noChangeAspect="1"/>
             </wp:cNvGraphicFramePr>
@@ -1277,7 +1419,7 @@
               <a:graphicData uri="http://schemas.openxmlformats.org/drawingml/2006/picture">
                 <pic:pic xmlns:pic="http://schemas.openxmlformats.org/drawingml/2006/picture">
                   <pic:nvPicPr>
-                    <pic:cNvPr id="6" name="6.jpg"/>
+                    <pic:cNvPr id="17" name="5.jpg"/>
                     <pic:cNvPicPr/>
                   </pic:nvPicPr>
                   <pic:blipFill>
@@ -1295,7 +1437,7 @@
                   <pic:spPr>
                     <a:xfrm>
                       <a:off x="0" y="0"/>
-                      <a:ext cx="5943600" cy="1979295"/>
+                      <a:ext cx="5943600" cy="1971040"/>
                     </a:xfrm>
                     <a:prstGeom prst="rect">
                       <a:avLst/>
@@ -1313,18 +1455,40 @@
           <w:szCs w:val="32"/>
           <w:lang w:val="az-Latn-AZ"/>
         </w:rPr>
-        <w:t>Həmçinin biz yuxarıdakı query üzərində dəyişiklik edərək əlavə column-da artıra bilərik. Aşağıdakı şəkildəki kimi.</w:t>
-      </w:r>
-    </w:p>
-    <w:p>
-      <w:pPr>
-        <w:pStyle w:val="ListParagraph"/>
-        <w:rPr>
-          <w:sz w:val="32"/>
-          <w:szCs w:val="32"/>
-          <w:lang w:val="az-Latn-AZ"/>
-        </w:rPr>
-      </w:pPr>
+        <w:t>Həmçinin biz yuxarıdakı query üzərində dəyişiklik edərək əlavə column-da artıra bilə</w:t>
+      </w:r>
+      <w:r>
+        <w:rPr>
+          <w:sz w:val="32"/>
+          <w:szCs w:val="32"/>
+          <w:lang w:val="az-Latn-AZ"/>
+        </w:rPr>
+        <w:t>rik, eynən a</w:t>
+      </w:r>
+      <w:r>
+        <w:rPr>
+          <w:sz w:val="32"/>
+          <w:szCs w:val="32"/>
+          <w:lang w:val="az-Latn-AZ"/>
+        </w:rPr>
+        <w:t>şağıdakı şəkildə</w:t>
+      </w:r>
+      <w:r>
+        <w:rPr>
+          <w:sz w:val="32"/>
+          <w:szCs w:val="32"/>
+          <w:lang w:val="az-Latn-AZ"/>
+        </w:rPr>
+        <w:t xml:space="preserve"> olduğu</w:t>
+      </w:r>
+      <w:r>
+        <w:rPr>
+          <w:sz w:val="32"/>
+          <w:szCs w:val="32"/>
+          <w:lang w:val="az-Latn-AZ"/>
+        </w:rPr>
+        <w:t xml:space="preserve"> kimi.</w:t>
+      </w:r>
     </w:p>
     <w:p>
       <w:pPr>
@@ -1391,18 +1555,18 @@
           <w:szCs w:val="32"/>
         </w:rPr>
         <w:drawing>
-          <wp:anchor distT="0" distB="0" distL="114300" distR="114300" simplePos="0" relativeHeight="251664384" behindDoc="0" locked="0" layoutInCell="1" allowOverlap="1" wp14:anchorId="043F42C8" wp14:editId="09F19726">
+          <wp:anchor distT="0" distB="0" distL="114300" distR="114300" simplePos="0" relativeHeight="251674624" behindDoc="0" locked="0" layoutInCell="1" allowOverlap="1" wp14:anchorId="01347155" wp14:editId="53EC7290">
             <wp:simplePos x="0" y="0"/>
             <wp:positionH relativeFrom="column">
-              <wp:posOffset>0</wp:posOffset>
+              <wp:posOffset>152400</wp:posOffset>
             </wp:positionH>
-            <wp:positionV relativeFrom="paragraph">
-              <wp:posOffset>1171575</wp:posOffset>
+            <wp:positionV relativeFrom="page">
+              <wp:posOffset>7289800</wp:posOffset>
             </wp:positionV>
-            <wp:extent cx="5943600" cy="1981200"/>
-            <wp:effectExtent l="0" t="0" r="0" b="0"/>
+            <wp:extent cx="5943600" cy="1421765"/>
+            <wp:effectExtent l="0" t="0" r="0" b="6985"/>
             <wp:wrapSquare wrapText="bothSides"/>
-            <wp:docPr id="7" name="Picture 7"/>
+            <wp:docPr id="18" name="Picture 18"/>
             <wp:cNvGraphicFramePr>
               <a:graphicFrameLocks xmlns:a="http://schemas.openxmlformats.org/drawingml/2006/main" noChangeAspect="1"/>
             </wp:cNvGraphicFramePr>
@@ -1410,7 +1574,7 @@
               <a:graphicData uri="http://schemas.openxmlformats.org/drawingml/2006/picture">
                 <pic:pic xmlns:pic="http://schemas.openxmlformats.org/drawingml/2006/picture">
                   <pic:nvPicPr>
-                    <pic:cNvPr id="7" name="7.jpg"/>
+                    <pic:cNvPr id="18" name="6.jpg"/>
                     <pic:cNvPicPr/>
                   </pic:nvPicPr>
                   <pic:blipFill>
@@ -1428,7 +1592,7 @@
                   <pic:spPr>
                     <a:xfrm>
                       <a:off x="0" y="0"/>
-                      <a:ext cx="5943600" cy="1981200"/>
+                      <a:ext cx="5943600" cy="1421765"/>
                     </a:xfrm>
                     <a:prstGeom prst="rect">
                       <a:avLst/>
@@ -1595,7 +1759,23 @@
           <w:szCs w:val="32"/>
           <w:lang w:val="az-Latn-AZ"/>
         </w:rPr>
-        <w:t>query-si yazmağım üçün lazımdır.</w:t>
+        <w:t>query-si yazmağım</w:t>
+      </w:r>
+      <w:r>
+        <w:rPr>
+          <w:sz w:val="32"/>
+          <w:szCs w:val="32"/>
+          <w:lang w:val="az-Latn-AZ"/>
+        </w:rPr>
+        <w:t>ız</w:t>
+      </w:r>
+      <w:r>
+        <w:rPr>
+          <w:sz w:val="32"/>
+          <w:szCs w:val="32"/>
+          <w:lang w:val="az-Latn-AZ"/>
+        </w:rPr>
+        <w:t xml:space="preserve"> üçün lazımdır.</w:t>
       </w:r>
       <w:r>
         <w:rPr>
@@ -1872,7 +2052,75 @@
           <w:szCs w:val="32"/>
           <w:lang w:val="az-Latn-AZ"/>
         </w:rPr>
-        <w:t>Mən istəyirəm ki, sən dept adında bir table-ın vardır və istəyirəm ki, bu dept table-ından dataları əldə edəsən. Mənim görməg istədiyim datalar dname və loc sütununda yerləşir. Bunu səndən yazmağıvı istəyirəm.</w:t>
+        <w:t xml:space="preserve">Mən istəyirəm ki, sən </w:t>
+      </w:r>
+      <w:r>
+        <w:rPr>
+          <w:b/>
+          <w:sz w:val="32"/>
+          <w:szCs w:val="32"/>
+          <w:lang w:val="az-Latn-AZ"/>
+        </w:rPr>
+        <w:t>dept</w:t>
+      </w:r>
+      <w:r>
+        <w:rPr>
+          <w:sz w:val="32"/>
+          <w:szCs w:val="32"/>
+          <w:lang w:val="az-Latn-AZ"/>
+        </w:rPr>
+        <w:t xml:space="preserve"> adında bir table-ın vardır və istəyirəm ki, bu </w:t>
+      </w:r>
+      <w:r>
+        <w:rPr>
+          <w:b/>
+          <w:sz w:val="32"/>
+          <w:szCs w:val="32"/>
+          <w:lang w:val="az-Latn-AZ"/>
+        </w:rPr>
+        <w:t>dept</w:t>
+      </w:r>
+      <w:r>
+        <w:rPr>
+          <w:sz w:val="32"/>
+          <w:szCs w:val="32"/>
+          <w:lang w:val="az-Latn-AZ"/>
+        </w:rPr>
+        <w:t xml:space="preserve"> table-ından dataları əldə edəsən. Mənim görməg istədiyim datalar </w:t>
+      </w:r>
+      <w:r>
+        <w:rPr>
+          <w:b/>
+          <w:sz w:val="32"/>
+          <w:szCs w:val="32"/>
+          <w:lang w:val="az-Latn-AZ"/>
+        </w:rPr>
+        <w:t>dname</w:t>
+      </w:r>
+      <w:r>
+        <w:rPr>
+          <w:sz w:val="32"/>
+          <w:szCs w:val="32"/>
+          <w:lang w:val="az-Latn-AZ"/>
+        </w:rPr>
+        <w:t xml:space="preserve"> və </w:t>
+      </w:r>
+      <w:r>
+        <w:rPr>
+          <w:b/>
+          <w:sz w:val="32"/>
+          <w:szCs w:val="32"/>
+          <w:lang w:val="az-Latn-AZ"/>
+        </w:rPr>
+        <w:t>loc</w:t>
+      </w:r>
+      <w:r>
+        <w:rPr>
+          <w:sz w:val="32"/>
+          <w:szCs w:val="32"/>
+          <w:lang w:val="az-Latn-AZ"/>
+        </w:rPr>
+        <w:t xml:space="preserve"> sütununda yerləşir. Bunu səndən yazmağıvı istəyirəm.</w:t>
       </w:r>
     </w:p>
     <w:p>
@@ -2002,6 +2250,16 @@
     <w:p>
       <w:pPr>
         <w:pStyle w:val="ListParagraph"/>
+        <w:rPr>
+          <w:b/>
+          <w:sz w:val="32"/>
+          <w:szCs w:val="32"/>
+        </w:rPr>
+      </w:pPr>
+    </w:p>
+    <w:p>
+      <w:pPr>
+        <w:pStyle w:val="ListParagraph"/>
         <w:numPr>
           <w:ilvl w:val="0"/>
           <w:numId w:val="9"/>
@@ -2014,9 +2272,92 @@
       </w:pPr>
       <w:r>
         <w:rPr>
-          <w:b/>
-          <w:sz w:val="32"/>
-          <w:szCs w:val="32"/>
+          <w:sz w:val="32"/>
+          <w:szCs w:val="32"/>
+        </w:rPr>
+        <w:lastRenderedPageBreak/>
+        <w:t>Bu query-ni yaz</w:t>
+      </w:r>
+      <w:r>
+        <w:rPr>
+          <w:sz w:val="32"/>
+          <w:szCs w:val="32"/>
+          <w:lang w:val="az-Latn-AZ"/>
+        </w:rPr>
+        <w:t>dıqdan sonra, sə</w:t>
+      </w:r>
+      <w:r>
+        <w:rPr>
+          <w:sz w:val="32"/>
+          <w:szCs w:val="32"/>
+          <w:lang w:val="az-Latn-AZ"/>
+        </w:rPr>
+        <w:t xml:space="preserve">n rahat bir şəkildə </w:t>
+      </w:r>
+      <w:r>
+        <w:rPr>
+          <w:b/>
+          <w:sz w:val="32"/>
+          <w:szCs w:val="32"/>
+          <w:lang w:val="az-Latn-AZ"/>
+        </w:rPr>
+        <w:t>resultset</w:t>
+      </w:r>
+      <w:r>
+        <w:rPr>
+          <w:sz w:val="32"/>
+          <w:szCs w:val="32"/>
+          <w:lang w:val="az-Latn-AZ"/>
+        </w:rPr>
+        <w:t xml:space="preserve">-dən </w:t>
+      </w:r>
+      <w:r>
+        <w:rPr>
+          <w:sz w:val="32"/>
+          <w:szCs w:val="32"/>
+          <w:lang w:val="az-Latn-AZ"/>
+        </w:rPr>
+        <w:t xml:space="preserve">baxaraq mənim sənə vermiş olduğum task-ı solve etmiş olacaqsan. Mənim səndən istədiyim </w:t>
+      </w:r>
+      <w:r>
+        <w:rPr>
+          <w:b/>
+          <w:sz w:val="32"/>
+          <w:szCs w:val="32"/>
+          <w:lang w:val="az-Latn-AZ"/>
+        </w:rPr>
+        <w:t xml:space="preserve">dname </w:t>
+      </w:r>
+      <w:r>
+        <w:rPr>
+          <w:sz w:val="32"/>
+          <w:szCs w:val="32"/>
+          <w:lang w:val="az-Latn-AZ"/>
+        </w:rPr>
+        <w:t xml:space="preserve">və </w:t>
+      </w:r>
+      <w:r>
+        <w:rPr>
+          <w:b/>
+          <w:sz w:val="32"/>
+          <w:szCs w:val="32"/>
+          <w:lang w:val="az-Latn-AZ"/>
+        </w:rPr>
+        <w:t xml:space="preserve">loc </w:t>
+      </w:r>
+      <w:r>
+        <w:rPr>
+          <w:sz w:val="32"/>
+          <w:szCs w:val="32"/>
+          <w:lang w:val="az-Latn-AZ"/>
+        </w:rPr>
+        <w:t>sütunundakı datalar idi.</w:t>
+      </w:r>
+      <w:r>
+        <w:rPr>
+          <w:sz w:val="32"/>
+          <w:szCs w:val="32"/>
+          <w:lang w:val="az-Latn-AZ"/>
         </w:rPr>
         <w:t xml:space="preserve"> </w:t>
       </w:r>
@@ -2024,92 +2365,9 @@
         <w:rPr>
           <w:sz w:val="32"/>
           <w:szCs w:val="32"/>
-        </w:rPr>
-        <w:t>Bu query-ni yaz</w:t>
-      </w:r>
-      <w:r>
-        <w:rPr>
-          <w:sz w:val="32"/>
-          <w:szCs w:val="32"/>
-          <w:lang w:val="az-Latn-AZ"/>
-        </w:rPr>
-        <w:t>dıqdan sonra, sə</w:t>
-      </w:r>
-      <w:r>
-        <w:rPr>
-          <w:sz w:val="32"/>
-          <w:szCs w:val="32"/>
-          <w:lang w:val="az-Latn-AZ"/>
-        </w:rPr>
-        <w:t xml:space="preserve">n rahat bir şəkildə </w:t>
-      </w:r>
-      <w:r>
-        <w:rPr>
-          <w:b/>
-          <w:sz w:val="32"/>
-          <w:szCs w:val="32"/>
-          <w:lang w:val="az-Latn-AZ"/>
-        </w:rPr>
-        <w:t>resultset</w:t>
-      </w:r>
-      <w:r>
-        <w:rPr>
-          <w:sz w:val="32"/>
-          <w:szCs w:val="32"/>
-          <w:lang w:val="az-Latn-AZ"/>
-        </w:rPr>
-        <w:t xml:space="preserve">-dən </w:t>
-      </w:r>
-      <w:r>
-        <w:rPr>
-          <w:sz w:val="32"/>
-          <w:szCs w:val="32"/>
-          <w:lang w:val="az-Latn-AZ"/>
-        </w:rPr>
-        <w:t xml:space="preserve">baxaraq mənim sənə vermiş olduğum task-ı solve etmiş </w:t>
-      </w:r>
-      <w:r>
-        <w:rPr>
-          <w:sz w:val="32"/>
-          <w:szCs w:val="32"/>
-          <w:lang w:val="az-Latn-AZ"/>
-        </w:rPr>
-        <w:lastRenderedPageBreak/>
-        <w:t xml:space="preserve">olacaqsan. Mənim səndən istədiyim </w:t>
-      </w:r>
-      <w:r>
-        <w:rPr>
-          <w:b/>
-          <w:sz w:val="32"/>
-          <w:szCs w:val="32"/>
-          <w:lang w:val="az-Latn-AZ"/>
-        </w:rPr>
-        <w:t xml:space="preserve">dname </w:t>
-      </w:r>
-      <w:r>
-        <w:rPr>
-          <w:sz w:val="32"/>
-          <w:szCs w:val="32"/>
-          <w:lang w:val="az-Latn-AZ"/>
-        </w:rPr>
-        <w:t xml:space="preserve">və </w:t>
-      </w:r>
-      <w:r>
-        <w:rPr>
-          <w:b/>
-          <w:sz w:val="32"/>
-          <w:szCs w:val="32"/>
-          <w:lang w:val="az-Latn-AZ"/>
-        </w:rPr>
-        <w:t xml:space="preserve">loc </w:t>
-      </w:r>
-      <w:r>
-        <w:rPr>
-          <w:sz w:val="32"/>
-          <w:szCs w:val="32"/>
-          <w:lang w:val="az-Latn-AZ"/>
-        </w:rPr>
-        <w:t>sütunundakı datalar idi.Ona görə task-ın solve hissəsi aşağıdakı kimidir.</w:t>
+          <w:lang w:val="az-Latn-AZ"/>
+        </w:rPr>
+        <w:t>Ona görə task-ın solve hissəsi aşağıdakı kimidir.</w:t>
       </w:r>
     </w:p>
     <w:p>
@@ -2203,8 +2461,6 @@
           <w:lang w:val="az-Latn-AZ"/>
         </w:rPr>
       </w:pPr>
-      <w:bookmarkStart w:id="0" w:name="_GoBack"/>
-      <w:bookmarkEnd w:id="0"/>
     </w:p>
     <w:p>
       <w:pPr>
@@ -2389,7 +2645,41 @@
           <w:szCs w:val="32"/>
           <w:lang w:val="az-Latn-AZ"/>
         </w:rPr>
-        <w:t>table-ında birdən çox bu sahədə işləyən employee-lar vardır və məhz bir sahədə birdən artıq employee işlədiyinə görə əlbətdəki orada tə</w:t>
+        <w:t xml:space="preserve">table-ında birdən çox bu sahədə işləyən </w:t>
+      </w:r>
+      <w:r>
+        <w:rPr>
+          <w:b/>
+          <w:sz w:val="32"/>
+          <w:szCs w:val="32"/>
+          <w:lang w:val="az-Latn-AZ"/>
+        </w:rPr>
+        <w:t>employee</w:t>
+      </w:r>
+      <w:r>
+        <w:rPr>
+          <w:sz w:val="32"/>
+          <w:szCs w:val="32"/>
+          <w:lang w:val="az-Latn-AZ"/>
+        </w:rPr>
+        <w:t xml:space="preserve">-lar vardır və məhz bir sahədə birdən artıq </w:t>
+      </w:r>
+      <w:r>
+        <w:rPr>
+          <w:b/>
+          <w:sz w:val="32"/>
+          <w:szCs w:val="32"/>
+          <w:lang w:val="az-Latn-AZ"/>
+        </w:rPr>
+        <w:t>employee</w:t>
+      </w:r>
+      <w:r>
+        <w:rPr>
+          <w:sz w:val="32"/>
+          <w:szCs w:val="32"/>
+          <w:lang w:val="az-Latn-AZ"/>
+        </w:rPr>
+        <w:t xml:space="preserve"> işlədiyinə görə əlbətdəki orada tə</w:t>
       </w:r>
       <w:r>
         <w:rPr>
@@ -2497,7 +2787,24 @@
           <w:szCs w:val="32"/>
           <w:lang w:val="az-Latn-AZ"/>
         </w:rPr>
-        <w:t xml:space="preserve">gördüyün kimi yuxarıdakı şəkildə ağ hissə ilə qeyd etdiklərim fərqli-fərqli employee-lar olduqlarına görə </w:t>
+        <w:t xml:space="preserve">gördüyün kimi yuxarıdakı şəkildə ağ hissə ilə qeyd etdiklərim fərqli-fərqli </w:t>
+      </w:r>
+      <w:r>
+        <w:rPr>
+          <w:b/>
+          <w:sz w:val="32"/>
+          <w:szCs w:val="32"/>
+          <w:lang w:val="az-Latn-AZ"/>
+        </w:rPr>
+        <w:t>employee</w:t>
+      </w:r>
+      <w:r>
+        <w:rPr>
+          <w:sz w:val="32"/>
+          <w:szCs w:val="32"/>
+          <w:lang w:val="az-Latn-AZ"/>
+        </w:rPr>
+        <w:t xml:space="preserve">-lar olduqlarına görə </w:t>
       </w:r>
       <w:r>
         <w:rPr>
@@ -2623,7 +2930,7 @@
           <w:sz w:val="32"/>
           <w:szCs w:val="32"/>
         </w:rPr>
-        <w:t xml:space="preserve">yuxarıdakı şəkildəki </w:t>
+        <w:t xml:space="preserve">yuxarıdakı şəkildə </w:t>
       </w:r>
       <w:r>
         <w:rPr>
@@ -2646,7 +2953,24 @@
           <w:szCs w:val="32"/>
           <w:lang w:val="az-Latn-AZ"/>
         </w:rPr>
-        <w:t xml:space="preserve">-ünün mənası different(fərqli) deməkdir və mən burada databazadan emp table-ında job column-da yalnızca </w:t>
+        <w:t xml:space="preserve">-ünün mənası </w:t>
+      </w:r>
+      <w:r>
+        <w:rPr>
+          <w:b/>
+          <w:sz w:val="32"/>
+          <w:szCs w:val="32"/>
+          <w:lang w:val="az-Latn-AZ"/>
+        </w:rPr>
+        <w:t>different</w:t>
+      </w:r>
+      <w:r>
+        <w:rPr>
+          <w:sz w:val="32"/>
+          <w:szCs w:val="32"/>
+          <w:lang w:val="az-Latn-AZ"/>
+        </w:rPr>
+        <w:t xml:space="preserve">(fərqli) deməkdir və mən burada databazadan emp table-ında job column-da yalnızca </w:t>
       </w:r>
       <w:r>
         <w:rPr>
@@ -2672,6 +2996,8 @@
         </w:rPr>
         <w:t>yəni təkrar olmuyan dataların gətirilməsi sorğusunun həyata keçirilməsini istədim.</w:t>
       </w:r>
+      <w:bookmarkStart w:id="0" w:name="_GoBack"/>
+      <w:bookmarkEnd w:id="0"/>
     </w:p>
     <w:sectPr>
       <w:pgSz w:w="12240" w:h="15840"/>
@@ -2684,7 +3010,7 @@
 </file>
 
 <file path=word/endnotes.xml><?xml version="1.0" encoding="utf-8"?>
-<w:endnotes xmlns:wpc="http://schemas.microsoft.com/office/word/2010/wordprocessingCanvas" xmlns:cx="http://schemas.microsoft.com/office/drawing/2014/chartex" xmlns:mc="http://schemas.openxmlformats.org/markup-compatibility/2006" xmlns:o="urn:schemas-microsoft-com:office:office" xmlns:r="http://schemas.openxmlformats.org/officeDocument/2006/relationships" xmlns:m="http://schemas.openxmlformats.org/officeDocument/2006/math" xmlns:v="urn:schemas-microsoft-com:vml" xmlns:wp14="http://schemas.microsoft.com/office/word/2010/wordprocessingDrawing" xmlns:wp="http://schemas.openxmlformats.org/drawingml/2006/wordprocessingDrawing" xmlns:w10="urn:schemas-microsoft-com:office:word" xmlns:w="http://schemas.openxmlformats.org/wordprocessingml/2006/main" xmlns:w14="http://schemas.microsoft.com/office/word/2010/wordml" xmlns:w15="http://schemas.microsoft.com/office/word/2012/wordml" xmlns:w16se="http://schemas.microsoft.com/office/word/2015/wordml/symex" xmlns:wpg="http://schemas.microsoft.com/office/word/2010/wordprocessingGroup" xmlns:wpi="http://schemas.microsoft.com/office/word/2010/wordprocessingInk" xmlns:wne="http://schemas.microsoft.com/office/word/2006/wordml" xmlns:wps="http://schemas.microsoft.com/office/word/2010/wordprocessingShape" mc:Ignorable="w14 w15 w16se wp14">
+<w:endnotes xmlns:wpc="http://schemas.microsoft.com/office/word/2010/wordprocessingCanvas" xmlns:mc="http://schemas.openxmlformats.org/markup-compatibility/2006" xmlns:o="urn:schemas-microsoft-com:office:office" xmlns:r="http://schemas.openxmlformats.org/officeDocument/2006/relationships" xmlns:m="http://schemas.openxmlformats.org/officeDocument/2006/math" xmlns:v="urn:schemas-microsoft-com:vml" xmlns:wp14="http://schemas.microsoft.com/office/word/2010/wordprocessingDrawing" xmlns:wp="http://schemas.openxmlformats.org/drawingml/2006/wordprocessingDrawing" xmlns:w10="urn:schemas-microsoft-com:office:word" xmlns:w="http://schemas.openxmlformats.org/wordprocessingml/2006/main" xmlns:w14="http://schemas.microsoft.com/office/word/2010/wordml" xmlns:w15="http://schemas.microsoft.com/office/word/2012/wordml" xmlns:wpg="http://schemas.microsoft.com/office/word/2010/wordprocessingGroup" xmlns:wpi="http://schemas.microsoft.com/office/word/2010/wordprocessingInk" xmlns:wne="http://schemas.microsoft.com/office/word/2006/wordml" xmlns:wps="http://schemas.microsoft.com/office/word/2010/wordprocessingShape" mc:Ignorable="w14 w15 wp14">
   <w:endnote w:type="separator" w:id="-1">
     <w:p>
       <w:pPr>
@@ -2709,7 +3035,7 @@
 </file>
 
 <file path=word/footnotes.xml><?xml version="1.0" encoding="utf-8"?>
-<w:footnotes xmlns:wpc="http://schemas.microsoft.com/office/word/2010/wordprocessingCanvas" xmlns:cx="http://schemas.microsoft.com/office/drawing/2014/chartex" xmlns:mc="http://schemas.openxmlformats.org/markup-compatibility/2006" xmlns:o="urn:schemas-microsoft-com:office:office" xmlns:r="http://schemas.openxmlformats.org/officeDocument/2006/relationships" xmlns:m="http://schemas.openxmlformats.org/officeDocument/2006/math" xmlns:v="urn:schemas-microsoft-com:vml" xmlns:wp14="http://schemas.microsoft.com/office/word/2010/wordprocessingDrawing" xmlns:wp="http://schemas.openxmlformats.org/drawingml/2006/wordprocessingDrawing" xmlns:w10="urn:schemas-microsoft-com:office:word" xmlns:w="http://schemas.openxmlformats.org/wordprocessingml/2006/main" xmlns:w14="http://schemas.microsoft.com/office/word/2010/wordml" xmlns:w15="http://schemas.microsoft.com/office/word/2012/wordml" xmlns:w16se="http://schemas.microsoft.com/office/word/2015/wordml/symex" xmlns:wpg="http://schemas.microsoft.com/office/word/2010/wordprocessingGroup" xmlns:wpi="http://schemas.microsoft.com/office/word/2010/wordprocessingInk" xmlns:wne="http://schemas.microsoft.com/office/word/2006/wordml" xmlns:wps="http://schemas.microsoft.com/office/word/2010/wordprocessingShape" mc:Ignorable="w14 w15 w16se wp14">
+<w:footnotes xmlns:wpc="http://schemas.microsoft.com/office/word/2010/wordprocessingCanvas" xmlns:mc="http://schemas.openxmlformats.org/markup-compatibility/2006" xmlns:o="urn:schemas-microsoft-com:office:office" xmlns:r="http://schemas.openxmlformats.org/officeDocument/2006/relationships" xmlns:m="http://schemas.openxmlformats.org/officeDocument/2006/math" xmlns:v="urn:schemas-microsoft-com:vml" xmlns:wp14="http://schemas.microsoft.com/office/word/2010/wordprocessingDrawing" xmlns:wp="http://schemas.openxmlformats.org/drawingml/2006/wordprocessingDrawing" xmlns:w10="urn:schemas-microsoft-com:office:word" xmlns:w="http://schemas.openxmlformats.org/wordprocessingml/2006/main" xmlns:w14="http://schemas.microsoft.com/office/word/2010/wordml" xmlns:w15="http://schemas.microsoft.com/office/word/2012/wordml" xmlns:wpg="http://schemas.microsoft.com/office/word/2010/wordprocessingGroup" xmlns:wpi="http://schemas.microsoft.com/office/word/2010/wordprocessingInk" xmlns:wne="http://schemas.microsoft.com/office/word/2006/wordml" xmlns:wps="http://schemas.microsoft.com/office/word/2010/wordprocessingShape" mc:Ignorable="w14 w15 wp14">
   <w:footnote w:type="separator" w:id="-1">
     <w:p>
       <w:pPr>
@@ -2734,8 +3060,8 @@
 </file>
 
 <file path=word/numbering.xml><?xml version="1.0" encoding="utf-8"?>
-<w:numbering xmlns:wpc="http://schemas.microsoft.com/office/word/2010/wordprocessingCanvas" xmlns:cx="http://schemas.microsoft.com/office/drawing/2014/chartex" xmlns:mc="http://schemas.openxmlformats.org/markup-compatibility/2006" xmlns:o="urn:schemas-microsoft-com:office:office" xmlns:r="http://schemas.openxmlformats.org/officeDocument/2006/relationships" xmlns:m="http://schemas.openxmlformats.org/officeDocument/2006/math" xmlns:v="urn:schemas-microsoft-com:vml" xmlns:wp14="http://schemas.microsoft.com/office/word/2010/wordprocessingDrawing" xmlns:wp="http://schemas.openxmlformats.org/drawingml/2006/wordprocessingDrawing" xmlns:w10="urn:schemas-microsoft-com:office:word" xmlns:w="http://schemas.openxmlformats.org/wordprocessingml/2006/main" xmlns:w14="http://schemas.microsoft.com/office/word/2010/wordml" xmlns:w15="http://schemas.microsoft.com/office/word/2012/wordml" xmlns:w16se="http://schemas.microsoft.com/office/word/2015/wordml/symex" xmlns:wpg="http://schemas.microsoft.com/office/word/2010/wordprocessingGroup" xmlns:wpi="http://schemas.microsoft.com/office/word/2010/wordprocessingInk" xmlns:wne="http://schemas.microsoft.com/office/word/2006/wordml" xmlns:wps="http://schemas.microsoft.com/office/word/2010/wordprocessingShape" mc:Ignorable="w14 w15 w16se wp14">
-  <w:abstractNum w:abstractNumId="0" w15:restartNumberingAfterBreak="0">
+<w:numbering xmlns:wpc="http://schemas.microsoft.com/office/word/2010/wordprocessingCanvas" xmlns:mc="http://schemas.openxmlformats.org/markup-compatibility/2006" xmlns:o="urn:schemas-microsoft-com:office:office" xmlns:r="http://schemas.openxmlformats.org/officeDocument/2006/relationships" xmlns:m="http://schemas.openxmlformats.org/officeDocument/2006/math" xmlns:v="urn:schemas-microsoft-com:vml" xmlns:wp14="http://schemas.microsoft.com/office/word/2010/wordprocessingDrawing" xmlns:wp="http://schemas.openxmlformats.org/drawingml/2006/wordprocessingDrawing" xmlns:w10="urn:schemas-microsoft-com:office:word" xmlns:w="http://schemas.openxmlformats.org/wordprocessingml/2006/main" xmlns:w14="http://schemas.microsoft.com/office/word/2010/wordml" xmlns:w15="http://schemas.microsoft.com/office/word/2012/wordml" xmlns:wpg="http://schemas.microsoft.com/office/word/2010/wordprocessingGroup" xmlns:wpi="http://schemas.microsoft.com/office/word/2010/wordprocessingInk" xmlns:wne="http://schemas.microsoft.com/office/word/2006/wordml" xmlns:wps="http://schemas.microsoft.com/office/word/2010/wordprocessingShape" mc:Ignorable="w14 w15 wp14">
+  <w:abstractNum w:abstractNumId="0">
     <w:nsid w:val="083F06CF"/>
     <w:multiLevelType w:val="hybridMultilevel"/>
     <w:tmpl w:val="01B623D6"/>
@@ -2821,7 +3147,7 @@
       </w:pPr>
     </w:lvl>
   </w:abstractNum>
-  <w:abstractNum w:abstractNumId="1" w15:restartNumberingAfterBreak="0">
+  <w:abstractNum w:abstractNumId="1">
     <w:nsid w:val="0C955487"/>
     <w:multiLevelType w:val="hybridMultilevel"/>
     <w:tmpl w:val="03005554"/>
@@ -2907,7 +3233,7 @@
       </w:pPr>
     </w:lvl>
   </w:abstractNum>
-  <w:abstractNum w:abstractNumId="2" w15:restartNumberingAfterBreak="0">
+  <w:abstractNum w:abstractNumId="2">
     <w:nsid w:val="12A908FC"/>
     <w:multiLevelType w:val="hybridMultilevel"/>
     <w:tmpl w:val="9D8ECA3E"/>
@@ -2993,7 +3319,7 @@
       </w:pPr>
     </w:lvl>
   </w:abstractNum>
-  <w:abstractNum w:abstractNumId="3" w15:restartNumberingAfterBreak="0">
+  <w:abstractNum w:abstractNumId="3">
     <w:nsid w:val="1997675B"/>
     <w:multiLevelType w:val="hybridMultilevel"/>
     <w:tmpl w:val="984ABDDC"/>
@@ -3079,7 +3405,7 @@
       </w:pPr>
     </w:lvl>
   </w:abstractNum>
-  <w:abstractNum w:abstractNumId="4" w15:restartNumberingAfterBreak="0">
+  <w:abstractNum w:abstractNumId="4">
     <w:nsid w:val="29376683"/>
     <w:multiLevelType w:val="hybridMultilevel"/>
     <w:tmpl w:val="52E0DDF4"/>
@@ -3165,10 +3491,10 @@
       </w:pPr>
     </w:lvl>
   </w:abstractNum>
-  <w:abstractNum w:abstractNumId="5" w15:restartNumberingAfterBreak="0">
+  <w:abstractNum w:abstractNumId="5">
     <w:nsid w:val="2BED7030"/>
     <w:multiLevelType w:val="hybridMultilevel"/>
-    <w:tmpl w:val="C5027D7E"/>
+    <w:tmpl w:val="B9462736"/>
     <w:lvl w:ilvl="0" w:tplc="0409000F">
       <w:start w:val="1"/>
       <w:numFmt w:val="decimal"/>
@@ -3251,7 +3577,7 @@
       </w:pPr>
     </w:lvl>
   </w:abstractNum>
-  <w:abstractNum w:abstractNumId="6" w15:restartNumberingAfterBreak="0">
+  <w:abstractNum w:abstractNumId="6">
     <w:nsid w:val="3A075C4F"/>
     <w:multiLevelType w:val="hybridMultilevel"/>
     <w:tmpl w:val="F8102D20"/>
@@ -3364,7 +3690,7 @@
       </w:rPr>
     </w:lvl>
   </w:abstractNum>
-  <w:abstractNum w:abstractNumId="7" w15:restartNumberingAfterBreak="0">
+  <w:abstractNum w:abstractNumId="7">
     <w:nsid w:val="544D4AC5"/>
     <w:multiLevelType w:val="hybridMultilevel"/>
     <w:tmpl w:val="43F47A0E"/>
@@ -3450,7 +3776,7 @@
       </w:pPr>
     </w:lvl>
   </w:abstractNum>
-  <w:abstractNum w:abstractNumId="8" w15:restartNumberingAfterBreak="0">
+  <w:abstractNum w:abstractNumId="8">
     <w:nsid w:val="5FD9658B"/>
     <w:multiLevelType w:val="hybridMultilevel"/>
     <w:tmpl w:val="E30AB4C6"/>
@@ -3536,7 +3862,7 @@
       </w:pPr>
     </w:lvl>
   </w:abstractNum>
-  <w:abstractNum w:abstractNumId="9" w15:restartNumberingAfterBreak="0">
+  <w:abstractNum w:abstractNumId="9">
     <w:nsid w:val="7A92132D"/>
     <w:multiLevelType w:val="hybridMultilevel"/>
     <w:tmpl w:val="A78658A6"/>
@@ -3656,7 +3982,7 @@
 </file>
 
 <file path=word/styles.xml><?xml version="1.0" encoding="utf-8"?>
-<w:styles xmlns:mc="http://schemas.openxmlformats.org/markup-compatibility/2006" xmlns:r="http://schemas.openxmlformats.org/officeDocument/2006/relationships" xmlns:w="http://schemas.openxmlformats.org/wordprocessingml/2006/main" xmlns:w14="http://schemas.microsoft.com/office/word/2010/wordml" xmlns:w15="http://schemas.microsoft.com/office/word/2012/wordml" xmlns:w16se="http://schemas.microsoft.com/office/word/2015/wordml/symex" mc:Ignorable="w14 w15 w16se">
+<w:styles xmlns:mc="http://schemas.openxmlformats.org/markup-compatibility/2006" xmlns:r="http://schemas.openxmlformats.org/officeDocument/2006/relationships" xmlns:w="http://schemas.openxmlformats.org/wordprocessingml/2006/main" xmlns:w14="http://schemas.microsoft.com/office/word/2010/wordml" xmlns:w15="http://schemas.microsoft.com/office/word/2012/wordml" mc:Ignorable="w14 w15">
   <w:docDefaults>
     <w:rPrDefault>
       <w:rPr>
